--- a/Doc1.docx
+++ b/Doc1.docx
@@ -124,8 +124,6 @@
           </wp:inline>
         </w:drawing>
       </w:r>
-      <w:bookmarkStart w:id="0" w:name="_GoBack"/>
-      <w:bookmarkEnd w:id="0"/>
     </w:p>
     <w:p>
       <w:proofErr w:type="spellStart"/>
@@ -250,7 +248,60 @@
         </w:drawing>
       </w:r>
     </w:p>
-    <w:p/>
+    <w:p>
+      <w:proofErr w:type="spellStart"/>
+      <w:r>
+        <w:t>Git</w:t>
+      </w:r>
+      <w:proofErr w:type="spellEnd"/>
+      <w:r>
+        <w:t xml:space="preserve"> diff </w:t>
+      </w:r>
+    </w:p>
+    <w:p>
+      <w:r>
+        <w:rPr>
+          <w:noProof/>
+        </w:rPr>
+        <w:drawing>
+          <wp:inline distT="0" distB="0" distL="0" distR="0" wp14:anchorId="159639CF" wp14:editId="3F34698E">
+            <wp:extent cx="5743575" cy="2486025"/>
+            <wp:effectExtent l="0" t="0" r="9525" b="9525"/>
+            <wp:docPr id="4" name="Picture 4"/>
+            <wp:cNvGraphicFramePr>
+              <a:graphicFrameLocks xmlns:a="http://schemas.openxmlformats.org/drawingml/2006/main" noChangeAspect="1"/>
+            </wp:cNvGraphicFramePr>
+            <a:graphic xmlns:a="http://schemas.openxmlformats.org/drawingml/2006/main">
+              <a:graphicData uri="http://schemas.openxmlformats.org/drawingml/2006/picture">
+                <pic:pic xmlns:pic="http://schemas.openxmlformats.org/drawingml/2006/picture">
+                  <pic:nvPicPr>
+                    <pic:cNvPr id="0" name=""/>
+                    <pic:cNvPicPr/>
+                  </pic:nvPicPr>
+                  <pic:blipFill>
+                    <a:blip r:embed="rId9"/>
+                    <a:stretch>
+                      <a:fillRect/>
+                    </a:stretch>
+                  </pic:blipFill>
+                  <pic:spPr>
+                    <a:xfrm>
+                      <a:off x="0" y="0"/>
+                      <a:ext cx="5743575" cy="2486025"/>
+                    </a:xfrm>
+                    <a:prstGeom prst="rect">
+                      <a:avLst/>
+                    </a:prstGeom>
+                  </pic:spPr>
+                </pic:pic>
+              </a:graphicData>
+            </a:graphic>
+          </wp:inline>
+        </w:drawing>
+      </w:r>
+      <w:bookmarkStart w:id="0" w:name="_GoBack"/>
+      <w:bookmarkEnd w:id="0"/>
+    </w:p>
     <w:sectPr>
       <w:pgSz w:w="12240" w:h="15840"/>
       <w:pgMar w:top="1440" w:right="1440" w:bottom="1440" w:left="1440" w:header="720" w:footer="720" w:gutter="0"/>

--- a/Doc1.docx
+++ b/Doc1.docx
@@ -288,6 +288,119 @@
                     <a:xfrm>
                       <a:off x="0" y="0"/>
                       <a:ext cx="5743575" cy="2486025"/>
+                    </a:xfrm>
+                    <a:prstGeom prst="rect">
+                      <a:avLst/>
+                    </a:prstGeom>
+                  </pic:spPr>
+                </pic:pic>
+              </a:graphicData>
+            </a:graphic>
+          </wp:inline>
+        </w:drawing>
+      </w:r>
+    </w:p>
+    <w:p>
+      <w:proofErr w:type="spellStart"/>
+      <w:r>
+        <w:t>Git</w:t>
+      </w:r>
+      <w:proofErr w:type="spellEnd"/>
+      <w:r>
+        <w:t xml:space="preserve"> merge </w:t>
+      </w:r>
+    </w:p>
+    <w:p>
+      <w:r>
+        <w:rPr>
+          <w:noProof/>
+        </w:rPr>
+        <w:lastRenderedPageBreak/>
+        <w:drawing>
+          <wp:inline distT="0" distB="0" distL="0" distR="0" wp14:anchorId="58C50D60" wp14:editId="6289B984">
+            <wp:extent cx="5667375" cy="1847850"/>
+            <wp:effectExtent l="0" t="0" r="9525" b="0"/>
+            <wp:docPr id="6" name="Picture 6"/>
+            <wp:cNvGraphicFramePr>
+              <a:graphicFrameLocks xmlns:a="http://schemas.openxmlformats.org/drawingml/2006/main" noChangeAspect="1"/>
+            </wp:cNvGraphicFramePr>
+            <a:graphic xmlns:a="http://schemas.openxmlformats.org/drawingml/2006/main">
+              <a:graphicData uri="http://schemas.openxmlformats.org/drawingml/2006/picture">
+                <pic:pic xmlns:pic="http://schemas.openxmlformats.org/drawingml/2006/picture">
+                  <pic:nvPicPr>
+                    <pic:cNvPr id="0" name=""/>
+                    <pic:cNvPicPr/>
+                  </pic:nvPicPr>
+                  <pic:blipFill>
+                    <a:blip r:embed="rId10"/>
+                    <a:stretch>
+                      <a:fillRect/>
+                    </a:stretch>
+                  </pic:blipFill>
+                  <pic:spPr>
+                    <a:xfrm>
+                      <a:off x="0" y="0"/>
+                      <a:ext cx="5667375" cy="1847850"/>
+                    </a:xfrm>
+                    <a:prstGeom prst="rect">
+                      <a:avLst/>
+                    </a:prstGeom>
+                  </pic:spPr>
+                </pic:pic>
+              </a:graphicData>
+            </a:graphic>
+          </wp:inline>
+        </w:drawing>
+      </w:r>
+    </w:p>
+    <w:p>
+      <w:proofErr w:type="spellStart"/>
+      <w:r>
+        <w:t>Git</w:t>
+      </w:r>
+      <w:proofErr w:type="spellEnd"/>
+      <w:r>
+        <w:t xml:space="preserve"> </w:t>
+      </w:r>
+      <w:proofErr w:type="spellStart"/>
+      <w:r>
+        <w:t>rm</w:t>
+      </w:r>
+      <w:proofErr w:type="spellEnd"/>
+      <w:r>
+        <w:t xml:space="preserve"> </w:t>
+      </w:r>
+    </w:p>
+    <w:p>
+      <w:r>
+        <w:rPr>
+          <w:noProof/>
+        </w:rPr>
+        <w:drawing>
+          <wp:inline distT="0" distB="0" distL="0" distR="0" wp14:anchorId="51A72410" wp14:editId="141F5F0B">
+            <wp:extent cx="3562350" cy="514350"/>
+            <wp:effectExtent l="0" t="0" r="0" b="0"/>
+            <wp:docPr id="7" name="Picture 7"/>
+            <wp:cNvGraphicFramePr>
+              <a:graphicFrameLocks xmlns:a="http://schemas.openxmlformats.org/drawingml/2006/main" noChangeAspect="1"/>
+            </wp:cNvGraphicFramePr>
+            <a:graphic xmlns:a="http://schemas.openxmlformats.org/drawingml/2006/main">
+              <a:graphicData uri="http://schemas.openxmlformats.org/drawingml/2006/picture">
+                <pic:pic xmlns:pic="http://schemas.openxmlformats.org/drawingml/2006/picture">
+                  <pic:nvPicPr>
+                    <pic:cNvPr id="0" name=""/>
+                    <pic:cNvPicPr/>
+                  </pic:nvPicPr>
+                  <pic:blipFill>
+                    <a:blip r:embed="rId11"/>
+                    <a:stretch>
+                      <a:fillRect/>
+                    </a:stretch>
+                  </pic:blipFill>
+                  <pic:spPr>
+                    <a:xfrm>
+                      <a:off x="0" y="0"/>
+                      <a:ext cx="3562350" cy="514350"/>
                     </a:xfrm>
                     <a:prstGeom prst="rect">
                       <a:avLst/>

--- a/Doc1.docx
+++ b/Doc1.docx
@@ -3,14 +3,32 @@
 <w:document xmlns:wpc="http://schemas.microsoft.com/office/word/2010/wordprocessingCanvas" xmlns:mc="http://schemas.openxmlformats.org/markup-compatibility/2006" xmlns:o="urn:schemas-microsoft-com:office:office" xmlns:r="http://schemas.openxmlformats.org/officeDocument/2006/relationships" xmlns:m="http://schemas.openxmlformats.org/officeDocument/2006/math" xmlns:v="urn:schemas-microsoft-com:vml" xmlns:wp14="http://schemas.microsoft.com/office/word/2010/wordprocessingDrawing" xmlns:wp="http://schemas.openxmlformats.org/drawingml/2006/wordprocessingDrawing" xmlns:w10="urn:schemas-microsoft-com:office:word" xmlns:w="http://schemas.openxmlformats.org/wordprocessingml/2006/main" xmlns:w14="http://schemas.microsoft.com/office/word/2010/wordml" xmlns:wpg="http://schemas.microsoft.com/office/word/2010/wordprocessingGroup" xmlns:wpi="http://schemas.microsoft.com/office/word/2010/wordprocessingInk" xmlns:wne="http://schemas.microsoft.com/office/word/2006/wordml" xmlns:wps="http://schemas.microsoft.com/office/word/2010/wordprocessingShape" mc:Ignorable="w14 wp14">
   <w:body>
     <w:p>
+      <w:pPr>
+        <w:rPr>
+          <w:noProof/>
+        </w:rPr>
+      </w:pPr>
+      <w:r>
+        <w:rPr>
+          <w:noProof/>
+        </w:rPr>
+        <w:t>Git config</w:t>
+      </w:r>
+    </w:p>
+    <w:p>
+      <w:pPr>
+        <w:rPr>
+          <w:noProof/>
+        </w:rPr>
+      </w:pPr>
       <w:r>
         <w:rPr>
           <w:noProof/>
         </w:rPr>
         <w:drawing>
-          <wp:inline distT="0" distB="0" distL="0" distR="0" wp14:anchorId="2E9E8ED9" wp14:editId="3101835B">
-            <wp:extent cx="5943600" cy="4506595"/>
-            <wp:effectExtent l="0" t="0" r="0" b="8255"/>
+          <wp:inline distT="0" distB="0" distL="0" distR="0" wp14:anchorId="5FB5FCA8" wp14:editId="63AAB017">
+            <wp:extent cx="5657850" cy="1200150"/>
+            <wp:effectExtent l="0" t="0" r="0" b="0"/>
             <wp:docPr id="1" name="Picture 1"/>
             <wp:cNvGraphicFramePr>
               <a:graphicFrameLocks xmlns:a="http://schemas.openxmlformats.org/drawingml/2006/main" noChangeAspect="1"/>
@@ -31,7 +49,7 @@
                   <pic:spPr>
                     <a:xfrm>
                       <a:off x="0" y="0"/>
-                      <a:ext cx="5943600" cy="4506595"/>
+                      <a:ext cx="5657850" cy="1200150"/>
                     </a:xfrm>
                     <a:prstGeom prst="rect">
                       <a:avLst/>
@@ -44,6 +62,7 @@
         </w:drawing>
       </w:r>
     </w:p>
+    <w:p/>
     <w:p>
       <w:proofErr w:type="spellStart"/>
       <w:r>
@@ -61,8 +80,16 @@
       </w:r>
       <w:proofErr w:type="spellEnd"/>
       <w:r>
-        <w:t xml:space="preserve"> checkout master</w:t>
-      </w:r>
+        <w:t xml:space="preserve"> checkout </w:t>
+      </w:r>
+      <w:proofErr w:type="spellStart"/>
+      <w:r>
+        <w:t>master</w:t>
+      </w:r>
+      <w:r>
+        <w:t>x</w:t>
+      </w:r>
+      <w:proofErr w:type="spellEnd"/>
     </w:p>
     <w:p>
       <w:proofErr w:type="spellStart"/>
@@ -87,7 +114,6 @@
         <w:rPr>
           <w:noProof/>
         </w:rPr>
-        <w:lastRenderedPageBreak/>
         <w:drawing>
           <wp:inline distT="0" distB="0" distL="0" distR="0" wp14:anchorId="026986A6" wp14:editId="5F8A54C6">
             <wp:extent cx="5943600" cy="4547870"/>
@@ -140,6 +166,7 @@
         <w:rPr>
           <w:noProof/>
         </w:rPr>
+        <w:lastRenderedPageBreak/>
         <w:drawing>
           <wp:inline distT="0" distB="0" distL="0" distR="0" wp14:anchorId="41BC989A" wp14:editId="29F10EB9">
             <wp:extent cx="5943600" cy="1420495"/>
@@ -210,7 +237,6 @@
         <w:rPr>
           <w:noProof/>
         </w:rPr>
-        <w:lastRenderedPageBreak/>
         <w:drawing>
           <wp:inline distT="0" distB="0" distL="0" distR="0" wp14:anchorId="76BD28B2" wp14:editId="14E41DB5">
             <wp:extent cx="5686425" cy="3105150"/>
@@ -263,6 +289,7 @@
         <w:rPr>
           <w:noProof/>
         </w:rPr>
+        <w:lastRenderedPageBreak/>
         <w:drawing>
           <wp:inline distT="0" distB="0" distL="0" distR="0" wp14:anchorId="159639CF" wp14:editId="3F34698E">
             <wp:extent cx="5743575" cy="2486025"/>
@@ -315,7 +342,6 @@
         <w:rPr>
           <w:noProof/>
         </w:rPr>
-        <w:lastRenderedPageBreak/>
         <w:drawing>
           <wp:inline distT="0" distB="0" distL="0" distR="0" wp14:anchorId="58C50D60" wp14:editId="6289B984">
             <wp:extent cx="5667375" cy="1847850"/>
@@ -401,6 +427,216 @@
                     <a:xfrm>
                       <a:off x="0" y="0"/>
                       <a:ext cx="3562350" cy="514350"/>
+                    </a:xfrm>
+                    <a:prstGeom prst="rect">
+                      <a:avLst/>
+                    </a:prstGeom>
+                  </pic:spPr>
+                </pic:pic>
+              </a:graphicData>
+            </a:graphic>
+          </wp:inline>
+        </w:drawing>
+      </w:r>
+    </w:p>
+    <w:p>
+      <w:proofErr w:type="spellStart"/>
+      <w:r>
+        <w:t>Git</w:t>
+      </w:r>
+      <w:proofErr w:type="spellEnd"/>
+      <w:r>
+        <w:t xml:space="preserve"> pull</w:t>
+      </w:r>
+    </w:p>
+    <w:p>
+      <w:r>
+        <w:rPr>
+          <w:noProof/>
+        </w:rPr>
+        <w:drawing>
+          <wp:inline distT="0" distB="0" distL="0" distR="0" wp14:anchorId="24835EB6" wp14:editId="3140DADB">
+            <wp:extent cx="3867150" cy="733425"/>
+            <wp:effectExtent l="0" t="0" r="0" b="9525"/>
+            <wp:docPr id="8" name="Picture 8"/>
+            <wp:cNvGraphicFramePr>
+              <a:graphicFrameLocks xmlns:a="http://schemas.openxmlformats.org/drawingml/2006/main" noChangeAspect="1"/>
+            </wp:cNvGraphicFramePr>
+            <a:graphic xmlns:a="http://schemas.openxmlformats.org/drawingml/2006/main">
+              <a:graphicData uri="http://schemas.openxmlformats.org/drawingml/2006/picture">
+                <pic:pic xmlns:pic="http://schemas.openxmlformats.org/drawingml/2006/picture">
+                  <pic:nvPicPr>
+                    <pic:cNvPr id="0" name=""/>
+                    <pic:cNvPicPr/>
+                  </pic:nvPicPr>
+                  <pic:blipFill>
+                    <a:blip r:embed="rId12"/>
+                    <a:stretch>
+                      <a:fillRect/>
+                    </a:stretch>
+                  </pic:blipFill>
+                  <pic:spPr>
+                    <a:xfrm>
+                      <a:off x="0" y="0"/>
+                      <a:ext cx="3867150" cy="733425"/>
+                    </a:xfrm>
+                    <a:prstGeom prst="rect">
+                      <a:avLst/>
+                    </a:prstGeom>
+                  </pic:spPr>
+                </pic:pic>
+              </a:graphicData>
+            </a:graphic>
+          </wp:inline>
+        </w:drawing>
+      </w:r>
+    </w:p>
+    <w:p>
+      <w:proofErr w:type="spellStart"/>
+      <w:r>
+        <w:t>Git</w:t>
+      </w:r>
+      <w:proofErr w:type="spellEnd"/>
+      <w:r>
+        <w:t xml:space="preserve"> log</w:t>
+      </w:r>
+    </w:p>
+    <w:p>
+      <w:r>
+        <w:rPr>
+          <w:noProof/>
+        </w:rPr>
+        <w:lastRenderedPageBreak/>
+        <w:drawing>
+          <wp:inline distT="0" distB="0" distL="0" distR="0" wp14:anchorId="7AEF7F32" wp14:editId="10D33F2C">
+            <wp:extent cx="5591175" cy="2924175"/>
+            <wp:effectExtent l="0" t="0" r="9525" b="9525"/>
+            <wp:docPr id="9" name="Picture 9"/>
+            <wp:cNvGraphicFramePr>
+              <a:graphicFrameLocks xmlns:a="http://schemas.openxmlformats.org/drawingml/2006/main" noChangeAspect="1"/>
+            </wp:cNvGraphicFramePr>
+            <a:graphic xmlns:a="http://schemas.openxmlformats.org/drawingml/2006/main">
+              <a:graphicData uri="http://schemas.openxmlformats.org/drawingml/2006/picture">
+                <pic:pic xmlns:pic="http://schemas.openxmlformats.org/drawingml/2006/picture">
+                  <pic:nvPicPr>
+                    <pic:cNvPr id="0" name=""/>
+                    <pic:cNvPicPr/>
+                  </pic:nvPicPr>
+                  <pic:blipFill>
+                    <a:blip r:embed="rId13"/>
+                    <a:stretch>
+                      <a:fillRect/>
+                    </a:stretch>
+                  </pic:blipFill>
+                  <pic:spPr>
+                    <a:xfrm>
+                      <a:off x="0" y="0"/>
+                      <a:ext cx="5591175" cy="2924175"/>
+                    </a:xfrm>
+                    <a:prstGeom prst="rect">
+                      <a:avLst/>
+                    </a:prstGeom>
+                  </pic:spPr>
+                </pic:pic>
+              </a:graphicData>
+            </a:graphic>
+          </wp:inline>
+        </w:drawing>
+      </w:r>
+    </w:p>
+    <w:p>
+      <w:proofErr w:type="spellStart"/>
+      <w:r>
+        <w:t>Git</w:t>
+      </w:r>
+      <w:proofErr w:type="spellEnd"/>
+      <w:r>
+        <w:t xml:space="preserve"> log –flow [file]</w:t>
+      </w:r>
+    </w:p>
+    <w:p>
+      <w:r>
+        <w:rPr>
+          <w:noProof/>
+        </w:rPr>
+        <w:drawing>
+          <wp:inline distT="0" distB="0" distL="0" distR="0" wp14:anchorId="4AAEF788" wp14:editId="7DDC3E19">
+            <wp:extent cx="4467225" cy="2514600"/>
+            <wp:effectExtent l="0" t="0" r="9525" b="0"/>
+            <wp:docPr id="10" name="Picture 10"/>
+            <wp:cNvGraphicFramePr>
+              <a:graphicFrameLocks xmlns:a="http://schemas.openxmlformats.org/drawingml/2006/main" noChangeAspect="1"/>
+            </wp:cNvGraphicFramePr>
+            <a:graphic xmlns:a="http://schemas.openxmlformats.org/drawingml/2006/main">
+              <a:graphicData uri="http://schemas.openxmlformats.org/drawingml/2006/picture">
+                <pic:pic xmlns:pic="http://schemas.openxmlformats.org/drawingml/2006/picture">
+                  <pic:nvPicPr>
+                    <pic:cNvPr id="0" name=""/>
+                    <pic:cNvPicPr/>
+                  </pic:nvPicPr>
+                  <pic:blipFill>
+                    <a:blip r:embed="rId14"/>
+                    <a:stretch>
+                      <a:fillRect/>
+                    </a:stretch>
+                  </pic:blipFill>
+                  <pic:spPr>
+                    <a:xfrm>
+                      <a:off x="0" y="0"/>
+                      <a:ext cx="4467225" cy="2514600"/>
+                    </a:xfrm>
+                    <a:prstGeom prst="rect">
+                      <a:avLst/>
+                    </a:prstGeom>
+                  </pic:spPr>
+                </pic:pic>
+              </a:graphicData>
+            </a:graphic>
+          </wp:inline>
+        </w:drawing>
+      </w:r>
+    </w:p>
+    <w:p>
+      <w:proofErr w:type="spellStart"/>
+      <w:r>
+        <w:t>Git</w:t>
+      </w:r>
+      <w:proofErr w:type="spellEnd"/>
+      <w:r>
+        <w:t xml:space="preserve"> show </w:t>
+      </w:r>
+    </w:p>
+    <w:p>
+      <w:r>
+        <w:rPr>
+          <w:noProof/>
+        </w:rPr>
+        <w:lastRenderedPageBreak/>
+        <w:drawing>
+          <wp:inline distT="0" distB="0" distL="0" distR="0" wp14:anchorId="32032679" wp14:editId="7CC2F07B">
+            <wp:extent cx="4600575" cy="4524375"/>
+            <wp:effectExtent l="0" t="0" r="9525" b="9525"/>
+            <wp:docPr id="11" name="Picture 11"/>
+            <wp:cNvGraphicFramePr>
+              <a:graphicFrameLocks xmlns:a="http://schemas.openxmlformats.org/drawingml/2006/main" noChangeAspect="1"/>
+            </wp:cNvGraphicFramePr>
+            <a:graphic xmlns:a="http://schemas.openxmlformats.org/drawingml/2006/main">
+              <a:graphicData uri="http://schemas.openxmlformats.org/drawingml/2006/picture">
+                <pic:pic xmlns:pic="http://schemas.openxmlformats.org/drawingml/2006/picture">
+                  <pic:nvPicPr>
+                    <pic:cNvPr id="0" name=""/>
+                    <pic:cNvPicPr/>
+                  </pic:nvPicPr>
+                  <pic:blipFill>
+                    <a:blip r:embed="rId15"/>
+                    <a:stretch>
+                      <a:fillRect/>
+                    </a:stretch>
+                  </pic:blipFill>
+                  <pic:spPr>
+                    <a:xfrm>
+                      <a:off x="0" y="0"/>
+                      <a:ext cx="4600575" cy="4524375"/>
                     </a:xfrm>
                     <a:prstGeom prst="rect">
                       <a:avLst/>

--- a/Doc1.docx
+++ b/Doc1.docx
@@ -607,6 +607,7 @@
       </w:r>
     </w:p>
     <w:p>
+      <w:bookmarkStart w:id="0" w:name="_GoBack"/>
       <w:r>
         <w:rPr>
           <w:noProof/>
@@ -648,8 +649,59 @@
           </wp:inline>
         </w:drawing>
       </w:r>
-      <w:bookmarkStart w:id="0" w:name="_GoBack"/>
       <w:bookmarkEnd w:id="0"/>
+    </w:p>
+    <w:p>
+      <w:proofErr w:type="spellStart"/>
+      <w:r>
+        <w:t>Git</w:t>
+      </w:r>
+      <w:proofErr w:type="spellEnd"/>
+      <w:r>
+        <w:t xml:space="preserve"> reset</w:t>
+      </w:r>
+    </w:p>
+    <w:p>
+      <w:r>
+        <w:rPr>
+          <w:noProof/>
+        </w:rPr>
+        <w:drawing>
+          <wp:inline distT="0" distB="0" distL="0" distR="0" wp14:anchorId="4F15AAE8" wp14:editId="79E050B9">
+            <wp:extent cx="3933825" cy="666750"/>
+            <wp:effectExtent l="0" t="0" r="9525" b="0"/>
+            <wp:docPr id="12" name="Picture 12"/>
+            <wp:cNvGraphicFramePr>
+              <a:graphicFrameLocks xmlns:a="http://schemas.openxmlformats.org/drawingml/2006/main" noChangeAspect="1"/>
+            </wp:cNvGraphicFramePr>
+            <a:graphic xmlns:a="http://schemas.openxmlformats.org/drawingml/2006/main">
+              <a:graphicData uri="http://schemas.openxmlformats.org/drawingml/2006/picture">
+                <pic:pic xmlns:pic="http://schemas.openxmlformats.org/drawingml/2006/picture">
+                  <pic:nvPicPr>
+                    <pic:cNvPr id="0" name=""/>
+                    <pic:cNvPicPr/>
+                  </pic:nvPicPr>
+                  <pic:blipFill>
+                    <a:blip r:embed="rId16"/>
+                    <a:stretch>
+                      <a:fillRect/>
+                    </a:stretch>
+                  </pic:blipFill>
+                  <pic:spPr>
+                    <a:xfrm>
+                      <a:off x="0" y="0"/>
+                      <a:ext cx="3933825" cy="666750"/>
+                    </a:xfrm>
+                    <a:prstGeom prst="rect">
+                      <a:avLst/>
+                    </a:prstGeom>
+                  </pic:spPr>
+                </pic:pic>
+              </a:graphicData>
+            </a:graphic>
+          </wp:inline>
+        </w:drawing>
+      </w:r>
     </w:p>
     <w:sectPr>
       <w:pgSz w:w="12240" w:h="15840"/>

--- a/Doc1.docx
+++ b/Doc1.docx
@@ -607,7 +607,6 @@
       </w:r>
     </w:p>
     <w:p>
-      <w:bookmarkStart w:id="0" w:name="_GoBack"/>
       <w:r>
         <w:rPr>
           <w:noProof/>
@@ -649,7 +648,6 @@
           </wp:inline>
         </w:drawing>
       </w:r>
-      <w:bookmarkEnd w:id="0"/>
     </w:p>
     <w:p>
       <w:proofErr w:type="spellStart"/>
@@ -702,6 +700,475 @@
           </wp:inline>
         </w:drawing>
       </w:r>
+    </w:p>
+    <w:p>
+      <w:r>
+        <w:t xml:space="preserve">$ </w:t>
+      </w:r>
+      <w:proofErr w:type="spellStart"/>
+      <w:proofErr w:type="gramStart"/>
+      <w:r>
+        <w:t>git</w:t>
+      </w:r>
+      <w:proofErr w:type="spellEnd"/>
+      <w:proofErr w:type="gramEnd"/>
+      <w:r>
+        <w:t xml:space="preserve"> </w:t>
+      </w:r>
+      <w:proofErr w:type="spellStart"/>
+      <w:r>
+        <w:t>config</w:t>
+      </w:r>
+      <w:proofErr w:type="spellEnd"/>
+      <w:r>
+        <w:t xml:space="preserve"> --global </w:t>
+      </w:r>
+      <w:proofErr w:type="spellStart"/>
+      <w:r>
+        <w:t>user.email</w:t>
+      </w:r>
+      <w:proofErr w:type="spellEnd"/>
+      <w:r>
+        <w:t xml:space="preserve"> "[email address]"</w:t>
+      </w:r>
+    </w:p>
+    <w:p>
+      <w:pPr>
+        <w:rPr>
+          <w:rFonts w:ascii="inherit" w:hAnsi="inherit"/>
+          <w:color w:val="222222"/>
+          <w:sz w:val="20"/>
+          <w:szCs w:val="20"/>
+        </w:rPr>
+      </w:pPr>
+      <w:r>
+        <w:t>=&gt;</w:t>
+      </w:r>
+      <w:r>
+        <w:rPr>
+          <w:rFonts w:ascii="inherit" w:hAnsi="inherit"/>
+          <w:color w:val="222222"/>
+          <w:sz w:val="20"/>
+          <w:szCs w:val="20"/>
+          <w:lang w:val="vi-VN"/>
+        </w:rPr>
+        <w:t>Đặt email bạn muốn chuyển sang giao dịch cam kết của bạn</w:t>
+      </w:r>
+    </w:p>
+    <w:p>
+      <w:r>
+        <w:t xml:space="preserve">$ </w:t>
+      </w:r>
+      <w:proofErr w:type="spellStart"/>
+      <w:proofErr w:type="gramStart"/>
+      <w:r>
+        <w:t>git</w:t>
+      </w:r>
+      <w:proofErr w:type="spellEnd"/>
+      <w:proofErr w:type="gramEnd"/>
+      <w:r>
+        <w:t xml:space="preserve"> </w:t>
+      </w:r>
+      <w:proofErr w:type="spellStart"/>
+      <w:r>
+        <w:t>config</w:t>
+      </w:r>
+      <w:proofErr w:type="spellEnd"/>
+      <w:r>
+        <w:t xml:space="preserve"> --global </w:t>
+      </w:r>
+      <w:proofErr w:type="spellStart"/>
+      <w:r>
+        <w:t>color.ui</w:t>
+      </w:r>
+      <w:proofErr w:type="spellEnd"/>
+      <w:r>
+        <w:t xml:space="preserve"> auto</w:t>
+      </w:r>
+    </w:p>
+    <w:p>
+      <w:pPr>
+        <w:rPr>
+          <w:rFonts w:ascii="inherit" w:hAnsi="inherit"/>
+          <w:color w:val="222222"/>
+          <w:sz w:val="20"/>
+          <w:szCs w:val="20"/>
+        </w:rPr>
+      </w:pPr>
+      <w:r>
+        <w:t>=&gt;</w:t>
+      </w:r>
+      <w:r>
+        <w:rPr>
+          <w:rFonts w:ascii="inherit" w:hAnsi="inherit"/>
+          <w:color w:val="222222"/>
+          <w:sz w:val="20"/>
+          <w:szCs w:val="20"/>
+          <w:lang w:val="vi-VN"/>
+        </w:rPr>
+        <w:t>Cho phép tô màu hữu ích của đầu ra dòng lệnh</w:t>
+      </w:r>
+    </w:p>
+    <w:p>
+      <w:pPr>
+        <w:rPr>
+          <w:rFonts w:ascii="inherit" w:hAnsi="inherit"/>
+          <w:color w:val="222222"/>
+        </w:rPr>
+      </w:pPr>
+      <w:r>
+        <w:rPr>
+          <w:rFonts w:ascii="inherit" w:hAnsi="inherit"/>
+          <w:color w:val="222222"/>
+        </w:rPr>
+        <w:t xml:space="preserve">$ </w:t>
+      </w:r>
+      <w:proofErr w:type="spellStart"/>
+      <w:proofErr w:type="gramStart"/>
+      <w:r>
+        <w:rPr>
+          <w:rFonts w:ascii="inherit" w:hAnsi="inherit"/>
+          <w:color w:val="222222"/>
+        </w:rPr>
+        <w:t>git</w:t>
+      </w:r>
+      <w:proofErr w:type="spellEnd"/>
+      <w:proofErr w:type="gramEnd"/>
+      <w:r>
+        <w:rPr>
+          <w:rFonts w:ascii="inherit" w:hAnsi="inherit"/>
+          <w:color w:val="222222"/>
+        </w:rPr>
+        <w:t xml:space="preserve"> status</w:t>
+      </w:r>
+    </w:p>
+    <w:p>
+      <w:pPr>
+        <w:rPr>
+          <w:rFonts w:asciiTheme="majorHAnsi" w:hAnsiTheme="majorHAnsi"/>
+          <w:color w:val="222222"/>
+          <w:sz w:val="20"/>
+          <w:szCs w:val="20"/>
+        </w:rPr>
+      </w:pPr>
+      <w:r>
+        <w:rPr>
+          <w:rFonts w:asciiTheme="majorHAnsi" w:hAnsiTheme="majorHAnsi"/>
+          <w:color w:val="222222"/>
+          <w:sz w:val="20"/>
+          <w:szCs w:val="20"/>
+        </w:rPr>
+        <w:t xml:space="preserve">=&gt; </w:t>
+      </w:r>
+      <w:r>
+        <w:rPr>
+          <w:rFonts w:asciiTheme="majorHAnsi" w:hAnsiTheme="majorHAnsi"/>
+          <w:color w:val="222222"/>
+          <w:sz w:val="20"/>
+          <w:szCs w:val="20"/>
+          <w:lang w:val="vi-VN"/>
+        </w:rPr>
+        <w:t>Liệt kê tất cả các phiên bản mới hoặc sửa đổi sẽ được cam kết</w:t>
+      </w:r>
+    </w:p>
+    <w:p>
+      <w:pPr>
+        <w:rPr>
+          <w:rFonts w:ascii="inherit" w:hAnsi="inherit"/>
+          <w:color w:val="222222"/>
+        </w:rPr>
+      </w:pPr>
+      <w:r>
+        <w:rPr>
+          <w:rFonts w:ascii="inherit" w:hAnsi="inherit"/>
+          <w:color w:val="222222"/>
+        </w:rPr>
+        <w:t xml:space="preserve">$ </w:t>
+      </w:r>
+      <w:proofErr w:type="spellStart"/>
+      <w:proofErr w:type="gramStart"/>
+      <w:r>
+        <w:rPr>
+          <w:rFonts w:ascii="inherit" w:hAnsi="inherit"/>
+          <w:color w:val="222222"/>
+        </w:rPr>
+        <w:t>git</w:t>
+      </w:r>
+      <w:proofErr w:type="spellEnd"/>
+      <w:proofErr w:type="gramEnd"/>
+      <w:r>
+        <w:rPr>
+          <w:rFonts w:ascii="inherit" w:hAnsi="inherit"/>
+          <w:color w:val="222222"/>
+        </w:rPr>
+        <w:t xml:space="preserve"> diff</w:t>
+      </w:r>
+    </w:p>
+    <w:p>
+      <w:pPr>
+        <w:rPr>
+          <w:rFonts w:asciiTheme="majorHAnsi" w:hAnsiTheme="majorHAnsi"/>
+          <w:color w:val="222222"/>
+        </w:rPr>
+      </w:pPr>
+      <w:r>
+        <w:rPr>
+          <w:rFonts w:ascii="inherit" w:hAnsi="inherit"/>
+          <w:color w:val="222222"/>
+        </w:rPr>
+        <w:t>=&gt;</w:t>
+      </w:r>
+      <w:r>
+        <w:rPr>
+          <w:rFonts w:asciiTheme="majorHAnsi" w:hAnsiTheme="majorHAnsi"/>
+          <w:color w:val="222222"/>
+          <w:lang w:val="vi-VN"/>
+        </w:rPr>
+        <w:t>Cho thấy sự khác biệt chưa được dàn dựng</w:t>
+      </w:r>
+    </w:p>
+    <w:p>
+      <w:pPr>
+        <w:rPr>
+          <w:rFonts w:ascii="inherit" w:hAnsi="inherit"/>
+          <w:color w:val="222222"/>
+        </w:rPr>
+      </w:pPr>
+      <w:r>
+        <w:rPr>
+          <w:rFonts w:ascii="inherit" w:hAnsi="inherit"/>
+          <w:color w:val="222222"/>
+        </w:rPr>
+        <w:lastRenderedPageBreak/>
+        <w:t xml:space="preserve">$ </w:t>
+      </w:r>
+      <w:proofErr w:type="spellStart"/>
+      <w:proofErr w:type="gramStart"/>
+      <w:r>
+        <w:rPr>
+          <w:rFonts w:ascii="inherit" w:hAnsi="inherit"/>
+          <w:color w:val="222222"/>
+        </w:rPr>
+        <w:t>git</w:t>
+      </w:r>
+      <w:proofErr w:type="spellEnd"/>
+      <w:proofErr w:type="gramEnd"/>
+      <w:r>
+        <w:rPr>
+          <w:rFonts w:ascii="inherit" w:hAnsi="inherit"/>
+          <w:color w:val="222222"/>
+        </w:rPr>
+        <w:t xml:space="preserve"> add [file]</w:t>
+      </w:r>
+    </w:p>
+    <w:p>
+      <w:pPr>
+        <w:rPr>
+          <w:rFonts w:ascii="inherit" w:hAnsi="inherit"/>
+          <w:color w:val="222222"/>
+        </w:rPr>
+      </w:pPr>
+      <w:r>
+        <w:rPr>
+          <w:rFonts w:ascii="inherit" w:hAnsi="inherit"/>
+          <w:color w:val="222222"/>
+        </w:rPr>
+        <w:t>=&gt;</w:t>
+      </w:r>
+      <w:r>
+        <w:rPr>
+          <w:rFonts w:ascii="inherit" w:hAnsi="inherit"/>
+          <w:color w:val="222222"/>
+          <w:lang w:val="vi-VN"/>
+        </w:rPr>
+        <w:t>Ảnh chụp nhanh để chuẩn bị cho phiên bản</w:t>
+      </w:r>
+    </w:p>
+    <w:p>
+      <w:pPr>
+        <w:rPr>
+          <w:rFonts w:ascii="inherit" w:hAnsi="inherit"/>
+          <w:color w:val="222222"/>
+        </w:rPr>
+      </w:pPr>
+      <w:r>
+        <w:rPr>
+          <w:rFonts w:ascii="inherit" w:hAnsi="inherit"/>
+          <w:color w:val="222222"/>
+        </w:rPr>
+        <w:t xml:space="preserve">$ </w:t>
+      </w:r>
+      <w:proofErr w:type="spellStart"/>
+      <w:proofErr w:type="gramStart"/>
+      <w:r>
+        <w:rPr>
+          <w:rFonts w:ascii="inherit" w:hAnsi="inherit"/>
+          <w:color w:val="222222"/>
+        </w:rPr>
+        <w:t>git</w:t>
+      </w:r>
+      <w:proofErr w:type="spellEnd"/>
+      <w:proofErr w:type="gramEnd"/>
+      <w:r>
+        <w:rPr>
+          <w:rFonts w:ascii="inherit" w:hAnsi="inherit"/>
+          <w:color w:val="222222"/>
+        </w:rPr>
+        <w:t xml:space="preserve"> diff </w:t>
+      </w:r>
+      <w:r>
+        <w:rPr>
+          <w:rFonts w:ascii="inherit" w:hAnsi="inherit"/>
+          <w:color w:val="222222"/>
+        </w:rPr>
+        <w:t>–</w:t>
+      </w:r>
+      <w:r>
+        <w:rPr>
+          <w:rFonts w:ascii="inherit" w:hAnsi="inherit"/>
+          <w:color w:val="222222"/>
+        </w:rPr>
+        <w:t>staged</w:t>
+      </w:r>
+    </w:p>
+    <w:p>
+      <w:pPr>
+        <w:rPr>
+          <w:rFonts w:asciiTheme="majorHAnsi" w:hAnsiTheme="majorHAnsi"/>
+          <w:color w:val="222222"/>
+        </w:rPr>
+      </w:pPr>
+      <w:r>
+        <w:rPr>
+          <w:rFonts w:ascii="inherit" w:hAnsi="inherit"/>
+          <w:color w:val="222222"/>
+        </w:rPr>
+        <w:t xml:space="preserve">=&gt; </w:t>
+      </w:r>
+      <w:r>
+        <w:rPr>
+          <w:rFonts w:asciiTheme="majorHAnsi" w:hAnsiTheme="majorHAnsi"/>
+          <w:color w:val="222222"/>
+          <w:lang w:val="vi-VN"/>
+        </w:rPr>
+        <w:t>Hiển thị các thay đổi giữa phần dàn dựng và phiên bản cuối cùng</w:t>
+      </w:r>
+    </w:p>
+    <w:p>
+      <w:pPr>
+        <w:rPr>
+          <w:rFonts w:ascii="inherit" w:hAnsi="inherit"/>
+          <w:color w:val="222222"/>
+        </w:rPr>
+      </w:pPr>
+      <w:r>
+        <w:rPr>
+          <w:rFonts w:ascii="inherit" w:hAnsi="inherit"/>
+          <w:color w:val="222222"/>
+        </w:rPr>
+        <w:t xml:space="preserve">$ </w:t>
+      </w:r>
+      <w:proofErr w:type="spellStart"/>
+      <w:proofErr w:type="gramStart"/>
+      <w:r>
+        <w:rPr>
+          <w:rFonts w:ascii="inherit" w:hAnsi="inherit"/>
+          <w:color w:val="222222"/>
+        </w:rPr>
+        <w:t>git</w:t>
+      </w:r>
+      <w:proofErr w:type="spellEnd"/>
+      <w:proofErr w:type="gramEnd"/>
+      <w:r>
+        <w:rPr>
+          <w:rFonts w:ascii="inherit" w:hAnsi="inherit"/>
+          <w:color w:val="222222"/>
+        </w:rPr>
+        <w:t xml:space="preserve"> reset [file]</w:t>
+      </w:r>
+    </w:p>
+    <w:p>
+      <w:pPr>
+        <w:rPr>
+          <w:rFonts w:ascii="inherit" w:hAnsi="inherit"/>
+          <w:color w:val="222222"/>
+        </w:rPr>
+      </w:pPr>
+      <w:r>
+        <w:rPr>
+          <w:rFonts w:ascii="inherit" w:hAnsi="inherit"/>
+          <w:color w:val="222222"/>
+        </w:rPr>
+        <w:t>=&gt;</w:t>
+      </w:r>
+    </w:p>
+    <w:p>
+      <w:pPr>
+        <w:rPr>
+          <w:rFonts w:ascii="inherit" w:hAnsi="inherit"/>
+          <w:color w:val="222222"/>
+        </w:rPr>
+      </w:pPr>
+      <w:r>
+        <w:rPr>
+          <w:rFonts w:ascii="inherit" w:hAnsi="inherit"/>
+          <w:color w:val="222222"/>
+        </w:rPr>
+        <w:t xml:space="preserve">$ </w:t>
+      </w:r>
+      <w:proofErr w:type="spellStart"/>
+      <w:proofErr w:type="gramStart"/>
+      <w:r>
+        <w:rPr>
+          <w:rFonts w:ascii="inherit" w:hAnsi="inherit"/>
+          <w:color w:val="222222"/>
+        </w:rPr>
+        <w:t>git</w:t>
+      </w:r>
+      <w:proofErr w:type="spellEnd"/>
+      <w:proofErr w:type="gramEnd"/>
+      <w:r>
+        <w:rPr>
+          <w:rFonts w:ascii="inherit" w:hAnsi="inherit"/>
+          <w:color w:val="222222"/>
+        </w:rPr>
+        <w:t xml:space="preserve"> commit -m "[descriptive message]"</w:t>
+      </w:r>
+    </w:p>
+    <w:p>
+      <w:pPr>
+        <w:rPr>
+          <w:rFonts w:ascii="inherit" w:hAnsi="inherit"/>
+          <w:color w:val="222222"/>
+        </w:rPr>
+      </w:pPr>
+      <w:r>
+        <w:rPr>
+          <w:rFonts w:ascii="inherit" w:hAnsi="inherit"/>
+          <w:color w:val="222222"/>
+        </w:rPr>
+        <w:t>=&gt;</w:t>
+      </w:r>
+      <w:r>
+        <w:rPr>
+          <w:rFonts w:asciiTheme="majorHAnsi" w:hAnsiTheme="majorHAnsi"/>
+          <w:color w:val="222222"/>
+          <w:lang w:val="vi-VN"/>
+        </w:rPr>
+        <w:t>Ghi lại các ảnh chụp vĩnh viễn trong lịch sử phiên bản</w:t>
+      </w:r>
+    </w:p>
+    <w:p>
+      <w:pPr>
+        <w:rPr>
+          <w:rFonts w:ascii="inherit" w:hAnsi="inherit"/>
+          <w:color w:val="222222"/>
+        </w:rPr>
+      </w:pPr>
+    </w:p>
+    <w:p>
+      <w:bookmarkStart w:id="0" w:name="_GoBack"/>
+      <w:bookmarkEnd w:id="0"/>
     </w:p>
     <w:sectPr>
       <w:pgSz w:w="12240" w:h="15840"/>

--- a/Doc1.docx
+++ b/Doc1.docx
@@ -64,49 +64,21 @@
     </w:p>
     <w:p/>
     <w:p>
-      <w:proofErr w:type="spellStart"/>
-      <w:r>
-        <w:t>Git</w:t>
-      </w:r>
-      <w:proofErr w:type="spellEnd"/>
-      <w:r>
-        <w:t xml:space="preserve"> checkout –b</w:t>
-      </w:r>
-    </w:p>
-    <w:p>
-      <w:proofErr w:type="spellStart"/>
-      <w:r>
-        <w:t>Git</w:t>
-      </w:r>
-      <w:proofErr w:type="spellEnd"/>
-      <w:r>
-        <w:t xml:space="preserve"> checkout </w:t>
-      </w:r>
-      <w:proofErr w:type="spellStart"/>
-      <w:r>
-        <w:t>master</w:t>
+      <w:r>
+        <w:t>Git checkout –b</w:t>
+      </w:r>
+    </w:p>
+    <w:p>
+      <w:r>
+        <w:t>Git checkout master</w:t>
       </w:r>
       <w:r>
         <w:t>x</w:t>
       </w:r>
-      <w:proofErr w:type="spellEnd"/>
-    </w:p>
-    <w:p>
-      <w:proofErr w:type="spellStart"/>
-      <w:r>
-        <w:t>Git</w:t>
-      </w:r>
-      <w:proofErr w:type="spellEnd"/>
-      <w:r>
-        <w:t xml:space="preserve"> </w:t>
-      </w:r>
-      <w:proofErr w:type="spellStart"/>
-      <w:r>
-        <w:t>config</w:t>
-      </w:r>
-      <w:proofErr w:type="spellEnd"/>
-      <w:r>
-        <w:t xml:space="preserve"> –local --edit</w:t>
+    </w:p>
+    <w:p>
+      <w:r>
+        <w:t>Git config –local --edit</w:t>
       </w:r>
     </w:p>
     <w:p>
@@ -152,13 +124,8 @@
       </w:r>
     </w:p>
     <w:p>
-      <w:proofErr w:type="spellStart"/>
-      <w:r>
-        <w:t>Git</w:t>
-      </w:r>
-      <w:proofErr w:type="spellEnd"/>
-      <w:r>
-        <w:t xml:space="preserve"> status</w:t>
+      <w:r>
+        <w:t>Git status</w:t>
       </w:r>
     </w:p>
     <w:p>
@@ -205,28 +172,13 @@
       </w:r>
     </w:p>
     <w:p>
-      <w:proofErr w:type="spellStart"/>
-      <w:r>
-        <w:t>Git</w:t>
-      </w:r>
-      <w:proofErr w:type="spellEnd"/>
-      <w:r>
-        <w:t xml:space="preserve"> </w:t>
-      </w:r>
-      <w:proofErr w:type="gramStart"/>
-      <w:r>
-        <w:t>add .</w:t>
-      </w:r>
-      <w:proofErr w:type="gramEnd"/>
-    </w:p>
-    <w:p>
-      <w:proofErr w:type="spellStart"/>
-      <w:r>
-        <w:t>Git</w:t>
-      </w:r>
-      <w:proofErr w:type="spellEnd"/>
-      <w:r>
-        <w:t xml:space="preserve"> commit –</w:t>
+      <w:r>
+        <w:t>Git add .</w:t>
+      </w:r>
+    </w:p>
+    <w:p>
+      <w:r>
+        <w:t>Git commit –</w:t>
       </w:r>
       <w:r>
         <w:t>m</w:t>
@@ -275,13 +227,8 @@
       </w:r>
     </w:p>
     <w:p>
-      <w:proofErr w:type="spellStart"/>
-      <w:r>
-        <w:t>Git</w:t>
-      </w:r>
-      <w:proofErr w:type="spellEnd"/>
-      <w:r>
-        <w:t xml:space="preserve"> diff </w:t>
+      <w:r>
+        <w:t xml:space="preserve">Git diff </w:t>
       </w:r>
     </w:p>
     <w:p>
@@ -328,13 +275,8 @@
       </w:r>
     </w:p>
     <w:p>
-      <w:proofErr w:type="spellStart"/>
-      <w:r>
-        <w:t>Git</w:t>
-      </w:r>
-      <w:proofErr w:type="spellEnd"/>
-      <w:r>
-        <w:t xml:space="preserve"> merge </w:t>
+      <w:r>
+        <w:t xml:space="preserve">Git merge </w:t>
       </w:r>
     </w:p>
     <w:p>
@@ -380,21 +322,8 @@
       </w:r>
     </w:p>
     <w:p>
-      <w:proofErr w:type="spellStart"/>
-      <w:r>
-        <w:t>Git</w:t>
-      </w:r>
-      <w:proofErr w:type="spellEnd"/>
-      <w:r>
-        <w:t xml:space="preserve"> </w:t>
-      </w:r>
-      <w:proofErr w:type="spellStart"/>
-      <w:r>
-        <w:t>rm</w:t>
-      </w:r>
-      <w:proofErr w:type="spellEnd"/>
-      <w:r>
-        <w:t xml:space="preserve"> </w:t>
+      <w:r>
+        <w:t xml:space="preserve">Git rm </w:t>
       </w:r>
     </w:p>
     <w:p>
@@ -440,13 +369,8 @@
       </w:r>
     </w:p>
     <w:p>
-      <w:proofErr w:type="spellStart"/>
-      <w:r>
-        <w:t>Git</w:t>
-      </w:r>
-      <w:proofErr w:type="spellEnd"/>
-      <w:r>
-        <w:t xml:space="preserve"> pull</w:t>
+      <w:r>
+        <w:t>Git pull</w:t>
       </w:r>
     </w:p>
     <w:p>
@@ -492,13 +416,8 @@
       </w:r>
     </w:p>
     <w:p>
-      <w:proofErr w:type="spellStart"/>
-      <w:r>
-        <w:t>Git</w:t>
-      </w:r>
-      <w:proofErr w:type="spellEnd"/>
-      <w:r>
-        <w:t xml:space="preserve"> log</w:t>
+      <w:r>
+        <w:t>Git log</w:t>
       </w:r>
     </w:p>
     <w:p>
@@ -545,13 +464,8 @@
       </w:r>
     </w:p>
     <w:p>
-      <w:proofErr w:type="spellStart"/>
-      <w:r>
-        <w:t>Git</w:t>
-      </w:r>
-      <w:proofErr w:type="spellEnd"/>
-      <w:r>
-        <w:t xml:space="preserve"> log –flow [file]</w:t>
+      <w:r>
+        <w:t>Git log –flow [file]</w:t>
       </w:r>
     </w:p>
     <w:p>
@@ -597,13 +511,8 @@
       </w:r>
     </w:p>
     <w:p>
-      <w:proofErr w:type="spellStart"/>
-      <w:r>
-        <w:t>Git</w:t>
-      </w:r>
-      <w:proofErr w:type="spellEnd"/>
-      <w:r>
-        <w:t xml:space="preserve"> show </w:t>
+      <w:r>
+        <w:t xml:space="preserve">Git show </w:t>
       </w:r>
     </w:p>
     <w:p>
@@ -650,13 +559,8 @@
       </w:r>
     </w:p>
     <w:p>
-      <w:proofErr w:type="spellStart"/>
-      <w:r>
-        <w:t>Git</w:t>
-      </w:r>
-      <w:proofErr w:type="spellEnd"/>
-      <w:r>
-        <w:t xml:space="preserve"> reset</w:t>
+      <w:r>
+        <w:t>Git reset</w:t>
       </w:r>
     </w:p>
     <w:p>
@@ -701,35 +605,23 @@
         </w:drawing>
       </w:r>
     </w:p>
-    <w:p>
-      <w:r>
+    <w:p/>
+    <w:p/>
+    <w:p/>
+    <w:p/>
+    <w:p/>
+    <w:p/>
+    <w:p>
+      <w:bookmarkStart w:id="0" w:name="_GoBack"/>
+      <w:bookmarkEnd w:id="0"/>
+    </w:p>
+    <w:p>
+      <w:r>
+        <w:lastRenderedPageBreak/>
         <w:t xml:space="preserve">$ </w:t>
       </w:r>
-      <w:proofErr w:type="spellStart"/>
-      <w:proofErr w:type="gramStart"/>
-      <w:r>
-        <w:t>git</w:t>
-      </w:r>
-      <w:proofErr w:type="spellEnd"/>
-      <w:proofErr w:type="gramEnd"/>
-      <w:r>
-        <w:t xml:space="preserve"> </w:t>
-      </w:r>
-      <w:proofErr w:type="spellStart"/>
-      <w:r>
-        <w:t>config</w:t>
-      </w:r>
-      <w:proofErr w:type="spellEnd"/>
-      <w:r>
-        <w:t xml:space="preserve"> --global </w:t>
-      </w:r>
-      <w:proofErr w:type="spellStart"/>
-      <w:r>
-        <w:t>user.email</w:t>
-      </w:r>
-      <w:proofErr w:type="spellEnd"/>
-      <w:r>
-        <w:t xml:space="preserve"> "[email address]"</w:t>
+      <w:r>
+        <w:t>git config --global user.email "[email address]"</w:t>
       </w:r>
     </w:p>
     <w:p>
@@ -759,31 +651,8 @@
       <w:r>
         <w:t xml:space="preserve">$ </w:t>
       </w:r>
-      <w:proofErr w:type="spellStart"/>
-      <w:proofErr w:type="gramStart"/>
-      <w:r>
-        <w:t>git</w:t>
-      </w:r>
-      <w:proofErr w:type="spellEnd"/>
-      <w:proofErr w:type="gramEnd"/>
-      <w:r>
-        <w:t xml:space="preserve"> </w:t>
-      </w:r>
-      <w:proofErr w:type="spellStart"/>
-      <w:r>
-        <w:t>config</w:t>
-      </w:r>
-      <w:proofErr w:type="spellEnd"/>
-      <w:r>
-        <w:t xml:space="preserve"> --global </w:t>
-      </w:r>
-      <w:proofErr w:type="spellStart"/>
-      <w:r>
-        <w:t>color.ui</w:t>
-      </w:r>
-      <w:proofErr w:type="spellEnd"/>
-      <w:r>
-        <w:t xml:space="preserve"> auto</w:t>
+      <w:r>
+        <w:t>git config --global color.ui auto</w:t>
       </w:r>
     </w:p>
     <w:p>
@@ -823,23 +692,12 @@
         </w:rPr>
         <w:t xml:space="preserve">$ </w:t>
       </w:r>
-      <w:proofErr w:type="spellStart"/>
-      <w:proofErr w:type="gramStart"/>
-      <w:r>
-        <w:rPr>
-          <w:rFonts w:ascii="inherit" w:hAnsi="inherit"/>
-          <w:color w:val="222222"/>
-        </w:rPr>
-        <w:t>git</w:t>
-      </w:r>
-      <w:proofErr w:type="spellEnd"/>
-      <w:proofErr w:type="gramEnd"/>
-      <w:r>
-        <w:rPr>
-          <w:rFonts w:ascii="inherit" w:hAnsi="inherit"/>
-          <w:color w:val="222222"/>
-        </w:rPr>
-        <w:t xml:space="preserve"> status</w:t>
+      <w:r>
+        <w:rPr>
+          <w:rFonts w:ascii="inherit" w:hAnsi="inherit"/>
+          <w:color w:val="222222"/>
+        </w:rPr>
+        <w:t>git status</w:t>
       </w:r>
     </w:p>
     <w:p>
@@ -883,25 +741,7 @@
           <w:rFonts w:ascii="inherit" w:hAnsi="inherit"/>
           <w:color w:val="222222"/>
         </w:rPr>
-        <w:t xml:space="preserve">$ </w:t>
-      </w:r>
-      <w:proofErr w:type="spellStart"/>
-      <w:proofErr w:type="gramStart"/>
-      <w:r>
-        <w:rPr>
-          <w:rFonts w:ascii="inherit" w:hAnsi="inherit"/>
-          <w:color w:val="222222"/>
-        </w:rPr>
-        <w:t>git</w:t>
-      </w:r>
-      <w:proofErr w:type="spellEnd"/>
-      <w:proofErr w:type="gramEnd"/>
-      <w:r>
-        <w:rPr>
-          <w:rFonts w:ascii="inherit" w:hAnsi="inherit"/>
-          <w:color w:val="222222"/>
-        </w:rPr>
-        <w:t xml:space="preserve"> diff</w:t>
+        <w:t>$ git diff</w:t>
       </w:r>
     </w:p>
     <w:p>
@@ -939,26 +779,7 @@
           <w:rFonts w:ascii="inherit" w:hAnsi="inherit"/>
           <w:color w:val="222222"/>
         </w:rPr>
-        <w:lastRenderedPageBreak/>
-        <w:t xml:space="preserve">$ </w:t>
-      </w:r>
-      <w:proofErr w:type="spellStart"/>
-      <w:proofErr w:type="gramStart"/>
-      <w:r>
-        <w:rPr>
-          <w:rFonts w:ascii="inherit" w:hAnsi="inherit"/>
-          <w:color w:val="222222"/>
-        </w:rPr>
-        <w:t>git</w:t>
-      </w:r>
-      <w:proofErr w:type="spellEnd"/>
-      <w:proofErr w:type="gramEnd"/>
-      <w:r>
-        <w:rPr>
-          <w:rFonts w:ascii="inherit" w:hAnsi="inherit"/>
-          <w:color w:val="222222"/>
-        </w:rPr>
-        <w:t xml:space="preserve"> add [file]</w:t>
+        <w:t>$ git add [file]</w:t>
       </w:r>
     </w:p>
     <w:p>
@@ -996,25 +817,7 @@
           <w:rFonts w:ascii="inherit" w:hAnsi="inherit"/>
           <w:color w:val="222222"/>
         </w:rPr>
-        <w:t xml:space="preserve">$ </w:t>
-      </w:r>
-      <w:proofErr w:type="spellStart"/>
-      <w:proofErr w:type="gramStart"/>
-      <w:r>
-        <w:rPr>
-          <w:rFonts w:ascii="inherit" w:hAnsi="inherit"/>
-          <w:color w:val="222222"/>
-        </w:rPr>
-        <w:t>git</w:t>
-      </w:r>
-      <w:proofErr w:type="spellEnd"/>
-      <w:proofErr w:type="gramEnd"/>
-      <w:r>
-        <w:rPr>
-          <w:rFonts w:ascii="inherit" w:hAnsi="inherit"/>
-          <w:color w:val="222222"/>
-        </w:rPr>
-        <w:t xml:space="preserve"> diff </w:t>
+        <w:t xml:space="preserve">$ git diff </w:t>
       </w:r>
       <w:r>
         <w:rPr>
@@ -1066,25 +869,7 @@
           <w:rFonts w:ascii="inherit" w:hAnsi="inherit"/>
           <w:color w:val="222222"/>
         </w:rPr>
-        <w:t xml:space="preserve">$ </w:t>
-      </w:r>
-      <w:proofErr w:type="spellStart"/>
-      <w:proofErr w:type="gramStart"/>
-      <w:r>
-        <w:rPr>
-          <w:rFonts w:ascii="inherit" w:hAnsi="inherit"/>
-          <w:color w:val="222222"/>
-        </w:rPr>
-        <w:t>git</w:t>
-      </w:r>
-      <w:proofErr w:type="spellEnd"/>
-      <w:proofErr w:type="gramEnd"/>
-      <w:r>
-        <w:rPr>
-          <w:rFonts w:ascii="inherit" w:hAnsi="inherit"/>
-          <w:color w:val="222222"/>
-        </w:rPr>
-        <w:t xml:space="preserve"> reset [file]</w:t>
+        <w:t>$ git reset [file]</w:t>
       </w:r>
     </w:p>
     <w:p>
@@ -1114,25 +899,7 @@
           <w:rFonts w:ascii="inherit" w:hAnsi="inherit"/>
           <w:color w:val="222222"/>
         </w:rPr>
-        <w:t xml:space="preserve">$ </w:t>
-      </w:r>
-      <w:proofErr w:type="spellStart"/>
-      <w:proofErr w:type="gramStart"/>
-      <w:r>
-        <w:rPr>
-          <w:rFonts w:ascii="inherit" w:hAnsi="inherit"/>
-          <w:color w:val="222222"/>
-        </w:rPr>
-        <w:t>git</w:t>
-      </w:r>
-      <w:proofErr w:type="spellEnd"/>
-      <w:proofErr w:type="gramEnd"/>
-      <w:r>
-        <w:rPr>
-          <w:rFonts w:ascii="inherit" w:hAnsi="inherit"/>
-          <w:color w:val="222222"/>
-        </w:rPr>
-        <w:t xml:space="preserve"> commit -m "[descriptive message]"</w:t>
+        <w:t>$ git commit -m "[descriptive message]"</w:t>
       </w:r>
     </w:p>
     <w:p>
@@ -1166,10 +933,7 @@
         </w:rPr>
       </w:pPr>
     </w:p>
-    <w:p>
-      <w:bookmarkStart w:id="0" w:name="_GoBack"/>
-      <w:bookmarkEnd w:id="0"/>
-    </w:p>
+    <w:p/>
     <w:sectPr>
       <w:pgSz w:w="12240" w:h="15840"/>
       <w:pgMar w:top="1440" w:right="1440" w:bottom="1440" w:left="1440" w:header="720" w:footer="720" w:gutter="0"/>
